--- a/backend/templates/IndemnityBond_IEPF.docx
+++ b/backend/templates/IndemnityBond_IEPF.docx
@@ -1,6 +1,6 @@
 
 <file path=word/document.xml><?xml version="1.0" encoding="utf-8"?>
-<w:document xmlns:wpc="http://schemas.microsoft.com/office/word/2010/wordprocessingCanvas" xmlns:cx="http://schemas.microsoft.com/office/drawing/2014/chartex" xmlns:mc="http://schemas.openxmlformats.org/markup-compatibility/2006" xmlns:o="urn:schemas-microsoft-com:office:office" xmlns:r="http://schemas.openxmlformats.org/officeDocument/2006/relationships" xmlns:m="http://schemas.openxmlformats.org/officeDocument/2006/math" xmlns:v="urn:schemas-microsoft-com:vml" xmlns:wp14="http://schemas.microsoft.com/office/word/2010/wordprocessingDrawing" xmlns:wp="http://schemas.openxmlformats.org/drawingml/2006/wordprocessingDrawing" xmlns:w10="urn:schemas-microsoft-com:office:word" xmlns:w="http://schemas.openxmlformats.org/wordprocessingml/2006/main" xmlns:w14="http://schemas.microsoft.com/office/word/2010/wordml" xmlns:w15="http://schemas.microsoft.com/office/word/2012/wordml" xmlns:w16se="http://schemas.microsoft.com/office/word/2015/wordml/symex" xmlns:wpg="http://schemas.microsoft.com/office/word/2010/wordprocessingGroup" xmlns:wpi="http://schemas.microsoft.com/office/word/2010/wordprocessingInk" xmlns:wne="http://schemas.microsoft.com/office/word/2006/wordml" xmlns:wps="http://schemas.microsoft.com/office/word/2010/wordprocessingShape" mc:Ignorable="w14 w15 w16se wp14">
+<w:document xmlns:wpc="http://schemas.microsoft.com/office/word/2010/wordprocessingCanvas" xmlns:cx="http://schemas.microsoft.com/office/drawing/2014/chartex" xmlns:cx1="http://schemas.microsoft.com/office/drawing/2015/9/8/chartex" xmlns:cx2="http://schemas.microsoft.com/office/drawing/2015/10/21/chartex" xmlns:cx3="http://schemas.microsoft.com/office/drawing/2016/5/9/chartex" xmlns:cx4="http://schemas.microsoft.com/office/drawing/2016/5/10/chartex" xmlns:cx5="http://schemas.microsoft.com/office/drawing/2016/5/11/chartex" xmlns:cx6="http://schemas.microsoft.com/office/drawing/2016/5/12/chartex" xmlns:cx7="http://schemas.microsoft.com/office/drawing/2016/5/13/chartex" xmlns:cx8="http://schemas.microsoft.com/office/drawing/2016/5/14/chartex" xmlns:mc="http://schemas.openxmlformats.org/markup-compatibility/2006" xmlns:aink="http://schemas.microsoft.com/office/drawing/2016/ink" xmlns:am3d="http://schemas.microsoft.com/office/drawing/2017/model3d" xmlns:o="urn:schemas-microsoft-com:office:office" xmlns:oel="http://schemas.microsoft.com/office/2019/extlst" xmlns:r="http://schemas.openxmlformats.org/officeDocument/2006/relationships" xmlns:m="http://schemas.openxmlformats.org/officeDocument/2006/math" xmlns:v="urn:schemas-microsoft-com:vml" xmlns:wp14="http://schemas.microsoft.com/office/word/2010/wordprocessingDrawing" xmlns:wp="http://schemas.openxmlformats.org/drawingml/2006/wordprocessingDrawing" xmlns:w10="urn:schemas-microsoft-com:office:word" xmlns:w="http://schemas.openxmlformats.org/wordprocessingml/2006/main" xmlns:w14="http://schemas.microsoft.com/office/word/2010/wordml" xmlns:w15="http://schemas.microsoft.com/office/word/2012/wordml" xmlns:w16cex="http://schemas.microsoft.com/office/word/2018/wordml/cex" xmlns:w16cid="http://schemas.microsoft.com/office/word/2016/wordml/cid" xmlns:w16="http://schemas.microsoft.com/office/word/2018/wordml" xmlns:w16du="http://schemas.microsoft.com/office/word/2023/wordml/word16du" xmlns:w16sdtdh="http://schemas.microsoft.com/office/word/2020/wordml/sdtdatahash" xmlns:w16sdtfl="http://schemas.microsoft.com/office/word/2024/wordml/sdtformatlock" xmlns:w16se="http://schemas.microsoft.com/office/word/2015/wordml/symex" xmlns:wpg="http://schemas.microsoft.com/office/word/2010/wordprocessingGroup" xmlns:wpi="http://schemas.microsoft.com/office/word/2010/wordprocessingInk" xmlns:wne="http://schemas.microsoft.com/office/word/2006/wordml" xmlns:wps="http://schemas.microsoft.com/office/word/2010/wordprocessingShape" mc:Ignorable="w14 w15 w16se w16cid w16 w16cex w16sdtdh w16sdtfl w16du wp14">
   <w:body>
     <w:p>
       <w:pPr>
@@ -142,7 +142,6 @@
         <w:br w:type="column"/>
       </w:r>
       <w:r>
-        <w:lastRenderedPageBreak/>
         <w:t>Indemnity</w:t>
       </w:r>
       <w:r>
@@ -188,7 +187,7 @@
         <mc:AlternateContent>
           <mc:Choice Requires="wpg">
             <w:drawing>
-              <wp:anchor distT="0" distB="0" distL="114300" distR="114300" simplePos="0" relativeHeight="251660288" behindDoc="0" locked="0" layoutInCell="1" allowOverlap="1" wp14:anchorId="754F301C" wp14:editId="79F5A0CC">
+              <wp:anchor distT="0" distB="0" distL="114300" distR="114300" simplePos="0" relativeHeight="251660288" behindDoc="0" locked="0" layoutInCell="1" allowOverlap="1" wp14:anchorId="1A004AC0" wp14:editId="184073CE">
                 <wp:simplePos x="0" y="0"/>
                 <wp:positionH relativeFrom="page">
                   <wp:posOffset>4921885</wp:posOffset>
@@ -485,7 +484,7 @@
           </mc:Choice>
           <mc:Fallback>
             <w:pict>
-              <v:group w14:anchorId="754F301C" id="Group 10" o:spid="_x0000_s1026" style="position:absolute;margin-left:387.55pt;margin-top:20.9pt;width:110.65pt;height:19.85pt;z-index:251660288;mso-position-horizontal-relative:page" coordorigin="7811,-792" coordsize="2213,397" o:gfxdata="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">
+              <v:group w14:anchorId="1A004AC0" id="Group 10" o:spid="_x0000_s1026" style="position:absolute;margin-left:387.55pt;margin-top:20.9pt;width:110.65pt;height:19.85pt;z-index:251660288;mso-position-horizontal-relative:page" coordorigin="7811,-792" coordsize="2213,397" o:gfxdata="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">
                 <v:line id="Line 11" o:spid="_x0000_s1027" style="position:absolute;visibility:visible;mso-wrap-style:square" from="7811,-787" to="10013,-787" o:connectortype="straight" o:gfxdata="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" strokecolor="gray" strokeweight=".5pt"/>
                 <v:line id="Line 12" o:spid="_x0000_s1028" style="position:absolute;visibility:visible;mso-wrap-style:square" from="7816,-787" to="7816,-400" o:connectortype="straight" o:gfxdata="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" strokecolor="gray" strokeweight=".5pt"/>
                 <v:line id="Line 13" o:spid="_x0000_s1029" style="position:absolute;visibility:visible;mso-wrap-style:square" from="7826,-777" to="7826,-415" o:connectortype="straight" o:gfxdata="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" strokecolor="#404040" strokeweight=".5pt"/>
@@ -549,11 +548,10 @@
         <w:rPr>
           <w:noProof/>
         </w:rPr>
-        <w:lastRenderedPageBreak/>
         <mc:AlternateContent>
           <mc:Choice Requires="wpg">
             <w:drawing>
-              <wp:anchor distT="0" distB="0" distL="114300" distR="114300" simplePos="0" relativeHeight="251659264" behindDoc="0" locked="0" layoutInCell="1" allowOverlap="1" wp14:anchorId="1BAC719A" wp14:editId="418ED971">
+              <wp:anchor distT="0" distB="0" distL="114300" distR="114300" simplePos="0" relativeHeight="251659264" behindDoc="0" locked="0" layoutInCell="1" allowOverlap="1" wp14:anchorId="7BA76752" wp14:editId="6033AB8C">
                 <wp:simplePos x="0" y="0"/>
                 <wp:positionH relativeFrom="page">
                   <wp:posOffset>2331085</wp:posOffset>
@@ -844,7 +842,7 @@
           </mc:Choice>
           <mc:Fallback>
             <w:pict>
-              <v:group w14:anchorId="1BAC719A" id="Group 2" o:spid="_x0000_s1034" style="position:absolute;left:0;text-align:left;margin-left:183.55pt;margin-top:1pt;width:119.65pt;height:19.85pt;z-index:251659264;mso-position-horizontal-relative:page" coordorigin="3671,20" coordsize="2393,397" o:gfxdata="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">
+              <v:group w14:anchorId="7BA76752" id="Group 2" o:spid="_x0000_s1034" style="position:absolute;left:0;text-align:left;margin-left:183.55pt;margin-top:1pt;width:119.65pt;height:19.85pt;z-index:251659264;mso-position-horizontal-relative:page" coordorigin="3671,20" coordsize="2393,397" o:gfxdata="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">
                 <v:line id="Line 3" o:spid="_x0000_s1035" style="position:absolute;visibility:visible;mso-wrap-style:square" from="3671,25" to="6053,25" o:connectortype="straight" o:gfxdata="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" strokecolor="gray" strokeweight=".5pt"/>
                 <v:line id="Line 4" o:spid="_x0000_s1036" style="position:absolute;visibility:visible;mso-wrap-style:square" from="3676,25" to="3676,412" o:connectortype="straight" o:gfxdata="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" strokecolor="gray" strokeweight=".5pt"/>
                 <v:line id="Line 5" o:spid="_x0000_s1037" style="position:absolute;visibility:visible;mso-wrap-style:square" from="3686,35" to="3686,397" o:connectortype="straight" o:gfxdata="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" strokecolor="#404040" strokeweight=".5pt"/>
@@ -933,7 +931,6 @@
         <w:br w:type="column"/>
       </w:r>
       <w:r>
-        <w:lastRenderedPageBreak/>
         <w:t>and</w:t>
       </w:r>
       <w:r>
@@ -974,7 +971,6 @@
         <w:br w:type="column"/>
       </w:r>
       <w:r>
-        <w:lastRenderedPageBreak/>
         <w:t>being</w:t>
       </w:r>
       <w:r>
@@ -1407,7 +1403,7 @@
         <mc:AlternateContent>
           <mc:Choice Requires="wpg">
             <w:drawing>
-              <wp:anchor distT="0" distB="0" distL="114300" distR="114300" simplePos="0" relativeHeight="251662336" behindDoc="1" locked="0" layoutInCell="1" allowOverlap="1" wp14:anchorId="4D82EDAF">
+              <wp:anchor distT="0" distB="0" distL="114300" distR="114300" simplePos="0" relativeHeight="251662336" behindDoc="1" locked="0" layoutInCell="1" allowOverlap="1" wp14:anchorId="39491651" wp14:editId="43E9EFF3">
                 <wp:simplePos x="0" y="0"/>
                 <wp:positionH relativeFrom="page">
                   <wp:posOffset>730885</wp:posOffset>
@@ -1706,7 +1702,7 @@
           </mc:Choice>
           <mc:Fallback>
             <w:pict>
-              <v:group w14:anchorId="4D82EDAF" id="Group 18" o:spid="_x0000_s1042" style="position:absolute;left:0;text-align:left;margin-left:57.55pt;margin-top:-10.65pt;width:281.65pt;height:19.85pt;z-index:-251654144;mso-position-horizontal-relative:page" coordorigin="1151,-214" coordsize="5633,397" o:gfxdata="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">
+              <v:group w14:anchorId="39491651" id="Group 18" o:spid="_x0000_s1042" style="position:absolute;left:0;text-align:left;margin-left:57.55pt;margin-top:-10.65pt;width:281.65pt;height:19.85pt;z-index:-251654144;mso-position-horizontal-relative:page" coordorigin="1151,-214" coordsize="5633,397" o:gfxdata="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">
                 <v:line id="Line 19" o:spid="_x0000_s1043" style="position:absolute;visibility:visible;mso-wrap-style:square" from="1151,-209" to="6773,-209" o:connectortype="straight" o:gfxdata="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" strokecolor="gray" strokeweight=".5pt"/>
                 <v:line id="Line 20" o:spid="_x0000_s1044" style="position:absolute;visibility:visible;mso-wrap-style:square" from="1156,-209" to="1156,178" o:connectortype="straight" o:gfxdata="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" strokecolor="gray" strokeweight=".5pt"/>
                 <v:line id="Line 21" o:spid="_x0000_s1045" style="position:absolute;visibility:visible;mso-wrap-style:square" from="1166,-199" to="1166,163" o:connectortype="straight" o:gfxdata="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" strokecolor="#404040" strokeweight=".5pt"/>
@@ -1868,7 +1864,7 @@
         <mc:AlternateContent>
           <mc:Choice Requires="wpg">
             <w:drawing>
-              <wp:anchor distT="0" distB="0" distL="114300" distR="114300" simplePos="0" relativeHeight="251661312" behindDoc="0" locked="0" layoutInCell="1" allowOverlap="1" wp14:anchorId="44A63994">
+              <wp:anchor distT="0" distB="0" distL="114300" distR="114300" simplePos="0" relativeHeight="251661312" behindDoc="0" locked="0" layoutInCell="1" allowOverlap="1" wp14:anchorId="00A724E8" wp14:editId="273F93C7">
                 <wp:simplePos x="0" y="0"/>
                 <wp:positionH relativeFrom="page">
                   <wp:posOffset>4045585</wp:posOffset>
@@ -2143,7 +2139,31 @@
                                   <w:sz w:val="20"/>
                                   <w:lang w:val="en-IN"/>
                                 </w:rPr>
-                                <w:t>[Name as per PAN C1]</w:t>
+                                <w:t xml:space="preserve"> </w:t>
+                              </w:r>
+                              <w:r>
+                                <w:rPr>
+                                  <w:rFonts w:ascii="Lucida Sans Unicode"/>
+                                  <w:b/>
+                                  <w:sz w:val="20"/>
+                                </w:rPr>
+                                <w:t>[</w:t>
+                              </w:r>
+                              <w:r>
+                                <w:rPr>
+                                  <w:rFonts w:ascii="Lucida Sans Unicode"/>
+                                  <w:b/>
+                                  <w:sz w:val="20"/>
+                                </w:rPr>
+                                <w:t>Name as per PAN C1</w:t>
+                              </w:r>
+                              <w:r>
+                                <w:rPr>
+                                  <w:rFonts w:ascii="Lucida Sans Unicode"/>
+                                  <w:b/>
+                                  <w:sz w:val="20"/>
+                                </w:rPr>
+                                <w:t>]</w:t>
                               </w:r>
                             </w:p>
                           </w:txbxContent>
@@ -2166,7 +2186,7 @@
           </mc:Choice>
           <mc:Fallback>
             <w:pict>
-              <v:group w14:anchorId="44A63994" id="Group 26" o:spid="_x0000_s1050" style="position:absolute;left:0;text-align:left;margin-left:318.55pt;margin-top:-1.65pt;width:272.65pt;height:19.85pt;z-index:251661312;mso-position-horizontal-relative:page" coordorigin="6371,-34" coordsize="5453,397" o:gfxdata="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">
+              <v:group w14:anchorId="00A724E8" id="Group 26" o:spid="_x0000_s1050" style="position:absolute;left:0;text-align:left;margin-left:318.55pt;margin-top:-1.65pt;width:272.65pt;height:19.85pt;z-index:251661312;mso-position-horizontal-relative:page" coordorigin="6371,-34" coordsize="5453,397" o:gfxdata="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">
                 <v:line id="Line 27" o:spid="_x0000_s1051" style="position:absolute;visibility:visible;mso-wrap-style:square" from="6371,-29" to="11813,-29" o:connectortype="straight" o:gfxdata="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" strokecolor="gray" strokeweight=".5pt"/>
                 <v:line id="Line 28" o:spid="_x0000_s1052" style="position:absolute;visibility:visible;mso-wrap-style:square" from="6376,-29" to="6376,358" o:connectortype="straight" o:gfxdata="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" strokecolor="gray" strokeweight=".5pt"/>
                 <v:line id="Line 29" o:spid="_x0000_s1053" style="position:absolute;visibility:visible;mso-wrap-style:square" from="6386,-19" to="6386,343" o:connectortype="straight" o:gfxdata="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" strokecolor="#404040" strokeweight=".5pt"/>
@@ -2191,7 +2211,31 @@
                             <w:sz w:val="20"/>
                             <w:lang w:val="en-IN"/>
                           </w:rPr>
-                          <w:t>[Name as per PAN C1]</w:t>
+                          <w:t xml:space="preserve"> </w:t>
+                        </w:r>
+                        <w:r>
+                          <w:rPr>
+                            <w:rFonts w:ascii="Lucida Sans Unicode"/>
+                            <w:b/>
+                            <w:sz w:val="20"/>
+                          </w:rPr>
+                          <w:t>[</w:t>
+                        </w:r>
+                        <w:r>
+                          <w:rPr>
+                            <w:rFonts w:ascii="Lucida Sans Unicode"/>
+                            <w:b/>
+                            <w:sz w:val="20"/>
+                          </w:rPr>
+                          <w:t>Name as per PAN C1</w:t>
+                        </w:r>
+                        <w:r>
+                          <w:rPr>
+                            <w:rFonts w:ascii="Lucida Sans Unicode"/>
+                            <w:b/>
+                            <w:sz w:val="20"/>
+                          </w:rPr>
+                          <w:t>]</w:t>
                         </w:r>
                       </w:p>
                     </w:txbxContent>
@@ -2959,8 +3003,6 @@
         </w:rPr>
         <w:t xml:space="preserve">: </w:t>
       </w:r>
-      <w:bookmarkStart w:id="0" w:name="_GoBack"/>
-      <w:bookmarkEnd w:id="0"/>
     </w:p>
     <w:sectPr>
       <w:type w:val="continuous"/>
@@ -2974,7 +3016,7 @@
 </file>
 
 <file path=word/endnotes.xml><?xml version="1.0" encoding="utf-8"?>
-<w:endnotes xmlns:wpc="http://schemas.microsoft.com/office/word/2010/wordprocessingCanvas" xmlns:cx="http://schemas.microsoft.com/office/drawing/2014/chartex" xmlns:mc="http://schemas.openxmlformats.org/markup-compatibility/2006" xmlns:o="urn:schemas-microsoft-com:office:office" xmlns:r="http://schemas.openxmlformats.org/officeDocument/2006/relationships" xmlns:m="http://schemas.openxmlformats.org/officeDocument/2006/math" xmlns:v="urn:schemas-microsoft-com:vml" xmlns:wp14="http://schemas.microsoft.com/office/word/2010/wordprocessingDrawing" xmlns:wp="http://schemas.openxmlformats.org/drawingml/2006/wordprocessingDrawing" xmlns:w10="urn:schemas-microsoft-com:office:word" xmlns:w="http://schemas.openxmlformats.org/wordprocessingml/2006/main" xmlns:w14="http://schemas.microsoft.com/office/word/2010/wordml" xmlns:w15="http://schemas.microsoft.com/office/word/2012/wordml" xmlns:w16se="http://schemas.microsoft.com/office/word/2015/wordml/symex" xmlns:wpg="http://schemas.microsoft.com/office/word/2010/wordprocessingGroup" xmlns:wpi="http://schemas.microsoft.com/office/word/2010/wordprocessingInk" xmlns:wne="http://schemas.microsoft.com/office/word/2006/wordml" xmlns:wps="http://schemas.microsoft.com/office/word/2010/wordprocessingShape" mc:Ignorable="w14 w15 w16se wp14">
+<w:endnotes xmlns:wpc="http://schemas.microsoft.com/office/word/2010/wordprocessingCanvas" xmlns:cx="http://schemas.microsoft.com/office/drawing/2014/chartex" xmlns:cx1="http://schemas.microsoft.com/office/drawing/2015/9/8/chartex" xmlns:cx2="http://schemas.microsoft.com/office/drawing/2015/10/21/chartex" xmlns:cx3="http://schemas.microsoft.com/office/drawing/2016/5/9/chartex" xmlns:cx4="http://schemas.microsoft.com/office/drawing/2016/5/10/chartex" xmlns:cx5="http://schemas.microsoft.com/office/drawing/2016/5/11/chartex" xmlns:cx6="http://schemas.microsoft.com/office/drawing/2016/5/12/chartex" xmlns:cx7="http://schemas.microsoft.com/office/drawing/2016/5/13/chartex" xmlns:cx8="http://schemas.microsoft.com/office/drawing/2016/5/14/chartex" xmlns:mc="http://schemas.openxmlformats.org/markup-compatibility/2006" xmlns:aink="http://schemas.microsoft.com/office/drawing/2016/ink" xmlns:am3d="http://schemas.microsoft.com/office/drawing/2017/model3d" xmlns:o="urn:schemas-microsoft-com:office:office" xmlns:oel="http://schemas.microsoft.com/office/2019/extlst" xmlns:r="http://schemas.openxmlformats.org/officeDocument/2006/relationships" xmlns:m="http://schemas.openxmlformats.org/officeDocument/2006/math" xmlns:v="urn:schemas-microsoft-com:vml" xmlns:wp14="http://schemas.microsoft.com/office/word/2010/wordprocessingDrawing" xmlns:wp="http://schemas.openxmlformats.org/drawingml/2006/wordprocessingDrawing" xmlns:w10="urn:schemas-microsoft-com:office:word" xmlns:w="http://schemas.openxmlformats.org/wordprocessingml/2006/main" xmlns:w14="http://schemas.microsoft.com/office/word/2010/wordml" xmlns:w15="http://schemas.microsoft.com/office/word/2012/wordml" xmlns:w16cex="http://schemas.microsoft.com/office/word/2018/wordml/cex" xmlns:w16cid="http://schemas.microsoft.com/office/word/2016/wordml/cid" xmlns:w16="http://schemas.microsoft.com/office/word/2018/wordml" xmlns:w16du="http://schemas.microsoft.com/office/word/2023/wordml/word16du" xmlns:w16sdtdh="http://schemas.microsoft.com/office/word/2020/wordml/sdtdatahash" xmlns:w16sdtfl="http://schemas.microsoft.com/office/word/2024/wordml/sdtformatlock" xmlns:w16se="http://schemas.microsoft.com/office/word/2015/wordml/symex" xmlns:wpg="http://schemas.microsoft.com/office/word/2010/wordprocessingGroup" xmlns:wpi="http://schemas.microsoft.com/office/word/2010/wordprocessingInk" xmlns:wne="http://schemas.microsoft.com/office/word/2006/wordml" xmlns:wps="http://schemas.microsoft.com/office/word/2010/wordprocessingShape" mc:Ignorable="w14 w15 w16se w16cid w16 w16cex w16sdtdh w16sdtfl w16du wp14">
   <w:endnote w:type="separator" w:id="-1">
     <w:p>
       <w:r>
@@ -2993,7 +3035,7 @@
 </file>
 
 <file path=word/footnotes.xml><?xml version="1.0" encoding="utf-8"?>
-<w:footnotes xmlns:wpc="http://schemas.microsoft.com/office/word/2010/wordprocessingCanvas" xmlns:cx="http://schemas.microsoft.com/office/drawing/2014/chartex" xmlns:mc="http://schemas.openxmlformats.org/markup-compatibility/2006" xmlns:o="urn:schemas-microsoft-com:office:office" xmlns:r="http://schemas.openxmlformats.org/officeDocument/2006/relationships" xmlns:m="http://schemas.openxmlformats.org/officeDocument/2006/math" xmlns:v="urn:schemas-microsoft-com:vml" xmlns:wp14="http://schemas.microsoft.com/office/word/2010/wordprocessingDrawing" xmlns:wp="http://schemas.openxmlformats.org/drawingml/2006/wordprocessingDrawing" xmlns:w10="urn:schemas-microsoft-com:office:word" xmlns:w="http://schemas.openxmlformats.org/wordprocessingml/2006/main" xmlns:w14="http://schemas.microsoft.com/office/word/2010/wordml" xmlns:w15="http://schemas.microsoft.com/office/word/2012/wordml" xmlns:w16se="http://schemas.microsoft.com/office/word/2015/wordml/symex" xmlns:wpg="http://schemas.microsoft.com/office/word/2010/wordprocessingGroup" xmlns:wpi="http://schemas.microsoft.com/office/word/2010/wordprocessingInk" xmlns:wne="http://schemas.microsoft.com/office/word/2006/wordml" xmlns:wps="http://schemas.microsoft.com/office/word/2010/wordprocessingShape" mc:Ignorable="w14 w15 w16se wp14">
+<w:footnotes xmlns:wpc="http://schemas.microsoft.com/office/word/2010/wordprocessingCanvas" xmlns:cx="http://schemas.microsoft.com/office/drawing/2014/chartex" xmlns:cx1="http://schemas.microsoft.com/office/drawing/2015/9/8/chartex" xmlns:cx2="http://schemas.microsoft.com/office/drawing/2015/10/21/chartex" xmlns:cx3="http://schemas.microsoft.com/office/drawing/2016/5/9/chartex" xmlns:cx4="http://schemas.microsoft.com/office/drawing/2016/5/10/chartex" xmlns:cx5="http://schemas.microsoft.com/office/drawing/2016/5/11/chartex" xmlns:cx6="http://schemas.microsoft.com/office/drawing/2016/5/12/chartex" xmlns:cx7="http://schemas.microsoft.com/office/drawing/2016/5/13/chartex" xmlns:cx8="http://schemas.microsoft.com/office/drawing/2016/5/14/chartex" xmlns:mc="http://schemas.openxmlformats.org/markup-compatibility/2006" xmlns:aink="http://schemas.microsoft.com/office/drawing/2016/ink" xmlns:am3d="http://schemas.microsoft.com/office/drawing/2017/model3d" xmlns:o="urn:schemas-microsoft-com:office:office" xmlns:oel="http://schemas.microsoft.com/office/2019/extlst" xmlns:r="http://schemas.openxmlformats.org/officeDocument/2006/relationships" xmlns:m="http://schemas.openxmlformats.org/officeDocument/2006/math" xmlns:v="urn:schemas-microsoft-com:vml" xmlns:wp14="http://schemas.microsoft.com/office/word/2010/wordprocessingDrawing" xmlns:wp="http://schemas.openxmlformats.org/drawingml/2006/wordprocessingDrawing" xmlns:w10="urn:schemas-microsoft-com:office:word" xmlns:w="http://schemas.openxmlformats.org/wordprocessingml/2006/main" xmlns:w14="http://schemas.microsoft.com/office/word/2010/wordml" xmlns:w15="http://schemas.microsoft.com/office/word/2012/wordml" xmlns:w16cex="http://schemas.microsoft.com/office/word/2018/wordml/cex" xmlns:w16cid="http://schemas.microsoft.com/office/word/2016/wordml/cid" xmlns:w16="http://schemas.microsoft.com/office/word/2018/wordml" xmlns:w16du="http://schemas.microsoft.com/office/word/2023/wordml/word16du" xmlns:w16sdtdh="http://schemas.microsoft.com/office/word/2020/wordml/sdtdatahash" xmlns:w16sdtfl="http://schemas.microsoft.com/office/word/2024/wordml/sdtformatlock" xmlns:w16se="http://schemas.microsoft.com/office/word/2015/wordml/symex" xmlns:wpg="http://schemas.microsoft.com/office/word/2010/wordprocessingGroup" xmlns:wpi="http://schemas.microsoft.com/office/word/2010/wordprocessingInk" xmlns:wne="http://schemas.microsoft.com/office/word/2006/wordml" xmlns:wps="http://schemas.microsoft.com/office/word/2010/wordprocessingShape" mc:Ignorable="w14 w15 w16se w16cid w16 w16cex w16sdtdh w16sdtfl w16du wp14">
   <w:footnote w:type="separator" w:id="-1">
     <w:p>
       <w:r>
@@ -3012,7 +3054,7 @@
 </file>
 
 <file path=word/numbering.xml><?xml version="1.0" encoding="utf-8"?>
-<w:numbering xmlns:wpc="http://schemas.microsoft.com/office/word/2010/wordprocessingCanvas" xmlns:cx="http://schemas.microsoft.com/office/drawing/2014/chartex" xmlns:mc="http://schemas.openxmlformats.org/markup-compatibility/2006" xmlns:o="urn:schemas-microsoft-com:office:office" xmlns:r="http://schemas.openxmlformats.org/officeDocument/2006/relationships" xmlns:m="http://schemas.openxmlformats.org/officeDocument/2006/math" xmlns:v="urn:schemas-microsoft-com:vml" xmlns:wp14="http://schemas.microsoft.com/office/word/2010/wordprocessingDrawing" xmlns:wp="http://schemas.openxmlformats.org/drawingml/2006/wordprocessingDrawing" xmlns:w10="urn:schemas-microsoft-com:office:word" xmlns:w="http://schemas.openxmlformats.org/wordprocessingml/2006/main" xmlns:w14="http://schemas.microsoft.com/office/word/2010/wordml" xmlns:w15="http://schemas.microsoft.com/office/word/2012/wordml" xmlns:w16se="http://schemas.microsoft.com/office/word/2015/wordml/symex" xmlns:wpg="http://schemas.microsoft.com/office/word/2010/wordprocessingGroup" xmlns:wpi="http://schemas.microsoft.com/office/word/2010/wordprocessingInk" xmlns:wne="http://schemas.microsoft.com/office/word/2006/wordml" xmlns:wps="http://schemas.microsoft.com/office/word/2010/wordprocessingShape" mc:Ignorable="w14 w15 w16se wp14">
+<w:numbering xmlns:wpc="http://schemas.microsoft.com/office/word/2010/wordprocessingCanvas" xmlns:cx="http://schemas.microsoft.com/office/drawing/2014/chartex" xmlns:cx1="http://schemas.microsoft.com/office/drawing/2015/9/8/chartex" xmlns:cx2="http://schemas.microsoft.com/office/drawing/2015/10/21/chartex" xmlns:cx3="http://schemas.microsoft.com/office/drawing/2016/5/9/chartex" xmlns:cx4="http://schemas.microsoft.com/office/drawing/2016/5/10/chartex" xmlns:cx5="http://schemas.microsoft.com/office/drawing/2016/5/11/chartex" xmlns:cx6="http://schemas.microsoft.com/office/drawing/2016/5/12/chartex" xmlns:cx7="http://schemas.microsoft.com/office/drawing/2016/5/13/chartex" xmlns:cx8="http://schemas.microsoft.com/office/drawing/2016/5/14/chartex" xmlns:mc="http://schemas.openxmlformats.org/markup-compatibility/2006" xmlns:aink="http://schemas.microsoft.com/office/drawing/2016/ink" xmlns:am3d="http://schemas.microsoft.com/office/drawing/2017/model3d" xmlns:o="urn:schemas-microsoft-com:office:office" xmlns:oel="http://schemas.microsoft.com/office/2019/extlst" xmlns:r="http://schemas.openxmlformats.org/officeDocument/2006/relationships" xmlns:m="http://schemas.openxmlformats.org/officeDocument/2006/math" xmlns:v="urn:schemas-microsoft-com:vml" xmlns:wp14="http://schemas.microsoft.com/office/word/2010/wordprocessingDrawing" xmlns:wp="http://schemas.openxmlformats.org/drawingml/2006/wordprocessingDrawing" xmlns:w10="urn:schemas-microsoft-com:office:word" xmlns:w="http://schemas.openxmlformats.org/wordprocessingml/2006/main" xmlns:w14="http://schemas.microsoft.com/office/word/2010/wordml" xmlns:w15="http://schemas.microsoft.com/office/word/2012/wordml" xmlns:w16cex="http://schemas.microsoft.com/office/word/2018/wordml/cex" xmlns:w16cid="http://schemas.microsoft.com/office/word/2016/wordml/cid" xmlns:w16="http://schemas.microsoft.com/office/word/2018/wordml" xmlns:w16du="http://schemas.microsoft.com/office/word/2023/wordml/word16du" xmlns:w16sdtdh="http://schemas.microsoft.com/office/word/2020/wordml/sdtdatahash" xmlns:w16sdtfl="http://schemas.microsoft.com/office/word/2024/wordml/sdtformatlock" xmlns:w16se="http://schemas.microsoft.com/office/word/2015/wordml/symex" xmlns:wpg="http://schemas.microsoft.com/office/word/2010/wordprocessingGroup" xmlns:wpi="http://schemas.microsoft.com/office/word/2010/wordprocessingInk" xmlns:wne="http://schemas.microsoft.com/office/word/2006/wordml" xmlns:wps="http://schemas.microsoft.com/office/word/2010/wordprocessingShape" mc:Ignorable="w14 w15 w16se w16cid w16 w16cex w16sdtdh w16sdtfl w16du wp14">
   <w:abstractNum w:abstractNumId="0" w15:restartNumberingAfterBreak="0">
     <w:nsid w:val="0053208E"/>
     <w:multiLevelType w:val="multilevel"/>
@@ -3132,14 +3174,14 @@
       </w:rPr>
     </w:lvl>
   </w:abstractNum>
-  <w:num w:numId="1">
+  <w:num w:numId="1" w16cid:durableId="1567302985">
     <w:abstractNumId w:val="0"/>
   </w:num>
 </w:numbering>
 </file>
 
 <file path=word/styles.xml><?xml version="1.0" encoding="utf-8"?>
-<w:styles xmlns:mc="http://schemas.openxmlformats.org/markup-compatibility/2006" xmlns:r="http://schemas.openxmlformats.org/officeDocument/2006/relationships" xmlns:w="http://schemas.openxmlformats.org/wordprocessingml/2006/main" xmlns:w14="http://schemas.microsoft.com/office/word/2010/wordml" xmlns:w15="http://schemas.microsoft.com/office/word/2012/wordml" xmlns:w16se="http://schemas.microsoft.com/office/word/2015/wordml/symex" mc:Ignorable="w14 w15 w16se">
+<w:styles xmlns:mc="http://schemas.openxmlformats.org/markup-compatibility/2006" xmlns:r="http://schemas.openxmlformats.org/officeDocument/2006/relationships" xmlns:w="http://schemas.openxmlformats.org/wordprocessingml/2006/main" xmlns:w14="http://schemas.microsoft.com/office/word/2010/wordml" xmlns:w15="http://schemas.microsoft.com/office/word/2012/wordml" xmlns:w16cex="http://schemas.microsoft.com/office/word/2018/wordml/cex" xmlns:w16cid="http://schemas.microsoft.com/office/word/2016/wordml/cid" xmlns:w16="http://schemas.microsoft.com/office/word/2018/wordml" xmlns:w16du="http://schemas.microsoft.com/office/word/2023/wordml/word16du" xmlns:w16sdtdh="http://schemas.microsoft.com/office/word/2020/wordml/sdtdatahash" xmlns:w16sdtfl="http://schemas.microsoft.com/office/word/2024/wordml/sdtformatlock" xmlns:w16se="http://schemas.microsoft.com/office/word/2015/wordml/symex" mc:Ignorable="w14 w15 w16se w16cid w16 w16cex w16sdtdh w16sdtfl w16du">
   <w:docDefaults>
     <w:rPrDefault>
       <w:rPr>
@@ -3149,7 +3191,7 @@
     </w:rPrDefault>
     <w:pPrDefault/>
   </w:docDefaults>
-  <w:latentStyles w:defLockedState="0" w:defUIPriority="0" w:defSemiHidden="0" w:defUnhideWhenUsed="0" w:defQFormat="0" w:count="371">
+  <w:latentStyles w:defLockedState="0" w:defUIPriority="0" w:defSemiHidden="0" w:defUnhideWhenUsed="0" w:defQFormat="0" w:count="376">
     <w:lsdException w:name="Normal" w:uiPriority="1" w:qFormat="1"/>
     <w:lsdException w:name="heading 1" w:qFormat="1"/>
     <w:lsdException w:name="heading 2" w:semiHidden="1" w:unhideWhenUsed="1" w:qFormat="1"/>
@@ -3433,6 +3475,11 @@
     <w:lsdException w:name="List Table 5 Dark Accent 6" w:uiPriority="50"/>
     <w:lsdException w:name="List Table 6 Colorful Accent 6" w:uiPriority="51"/>
     <w:lsdException w:name="List Table 7 Colorful Accent 6" w:uiPriority="52"/>
+    <w:lsdException w:name="Mention" w:semiHidden="1" w:uiPriority="99" w:unhideWhenUsed="1"/>
+    <w:lsdException w:name="Smart Hyperlink" w:semiHidden="1" w:uiPriority="99" w:unhideWhenUsed="1"/>
+    <w:lsdException w:name="Hashtag" w:semiHidden="1" w:uiPriority="99" w:unhideWhenUsed="1"/>
+    <w:lsdException w:name="Unresolved Mention" w:semiHidden="1" w:uiPriority="99" w:unhideWhenUsed="1"/>
+    <w:lsdException w:name="Smart Link" w:semiHidden="1" w:uiPriority="99" w:unhideWhenUsed="1"/>
   </w:latentStyles>
   <w:style w:type="paragraph" w:default="1" w:styleId="Normal">
     <w:name w:val="Normal"/>
@@ -3453,7 +3500,6 @@
   <w:style w:type="character" w:default="1" w:styleId="DefaultParagraphFont">
     <w:name w:val="Default Paragraph Font"/>
     <w:uiPriority w:val="1"/>
-    <w:semiHidden/>
     <w:unhideWhenUsed/>
   </w:style>
   <w:style w:type="table" w:default="1" w:styleId="TableNormal">
